--- a/dbProject1_doc.docx
+++ b/dbProject1_doc.docx
@@ -45,25 +45,8 @@
           <w:szCs w:val="24"/>
         </w:rPr>
       </w:pPr>
-      <w:r>
-        <w:t xml:space="preserve">Rajakarthikeyan, Bhuvanesh: </w:t>
-      </w:r>
-      <w:r>
-        <w:rPr>
-          <w:sz w:val="23"/>
-          <w:szCs w:val="23"/>
-        </w:rPr>
-        <w:t>0051</w:t>
-      </w:r>
-    </w:p>
-    <w:p>
-      <w:pPr>
-        <w:rPr>
-          <w:b/>
-          <w:sz w:val="24"/>
-          <w:szCs w:val="24"/>
-        </w:rPr>
-      </w:pPr>
+      <w:bookmarkStart w:id="0" w:name="_GoBack"/>
+      <w:bookmarkEnd w:id="0"/>
       <w:r>
         <w:rPr>
           <w:b/>
@@ -90,16 +73,7 @@
           <w:sz w:val="24"/>
           <w:szCs w:val="24"/>
         </w:rPr>
-        <w:t xml:space="preserve">Import the project folder </w:t>
-      </w:r>
-      <w:bookmarkStart w:id="0" w:name="_GoBack"/>
-      <w:bookmarkEnd w:id="0"/>
-      <w:r>
-        <w:rPr>
-          <w:sz w:val="24"/>
-          <w:szCs w:val="24"/>
-        </w:rPr>
-        <w:t>into any java IDE such as Eclipse or IntelliJ.</w:t>
+        <w:t>Import the project folder into any java IDE such as Eclipse or IntelliJ.</w:t>
       </w:r>
     </w:p>
     <w:p>
